--- a/Documentation/Executive summary How_is_culture_transmitted 20_June_2016.docx
+++ b/Documentation/Executive summary How_is_culture_transmitted 20_June_2016.docx
@@ -75,13 +75,7 @@
               <w:rPr>
                 <w:rFonts w:ascii="Helvetica" w:eastAsia="Times New Roman" w:hAnsi="Helvetica" w:cs="Arial"/>
               </w:rPr>
-              <w:t xml:space="preserve"> </w:t>
-            </w:r>
-            <w:r>
-              <w:rPr>
-                <w:rFonts w:ascii="Helvetica" w:eastAsia="Times New Roman" w:hAnsi="Helvetica" w:cs="Arial"/>
-              </w:rPr>
-              <w:t>transmitted</w:t>
+              <w:t xml:space="preserve"> transmitted</w:t>
             </w:r>
             <w:r>
               <w:rPr>
@@ -145,7 +139,7 @@
                 <w:bCs/>
                 <w:noProof/>
               </w:rPr>
-              <w:t>20-Jun-16</w:t>
+              <w:t>27-Jul-16</w:t>
             </w:r>
             <w:r>
               <w:rPr>
@@ -316,37 +310,7 @@
         <w:rPr>
           <w:rFonts w:ascii="Helvetica" w:hAnsi="Helvetica" w:cs="Helvetica"/>
         </w:rPr>
-        <w:t xml:space="preserve">These questions are currently beyond the scope of field experimentation, so we will use a mechanistic modeling approach to establish the boundaries of our current mechanistic understanding and inform future experimental designs. A key function of this model must be that it outputs phylogenetic trees that can be compared against the most trustworthy data on the spread of cultural ideas, language phylogenies. </w:t>
-      </w:r>
-      <w:r>
-        <w:rPr>
-          <w:rFonts w:ascii="Helvetica" w:hAnsi="Helvetica" w:cs="Helvetica"/>
-        </w:rPr>
-        <w:t xml:space="preserve">This contribution should provide valuable contributions to both ongoing studies (e.g. the spread of agriculture) </w:t>
-      </w:r>
-      <w:r>
-        <w:rPr>
-          <w:rFonts w:ascii="Helvetica" w:hAnsi="Helvetica" w:cs="Helvetica"/>
-        </w:rPr>
-        <w:t xml:space="preserve">and </w:t>
-      </w:r>
-      <w:r>
-        <w:rPr>
-          <w:rFonts w:ascii="Helvetica" w:hAnsi="Helvetica" w:cs="Helvetica"/>
-        </w:rPr>
-        <w:t xml:space="preserve">future questions that </w:t>
-      </w:r>
-      <w:r>
-        <w:rPr>
-          <w:rFonts w:ascii="Helvetica" w:hAnsi="Helvetica" w:cs="Helvetica"/>
-        </w:rPr>
-        <w:t xml:space="preserve">generically </w:t>
-      </w:r>
-      <w:r>
-        <w:rPr>
-          <w:rFonts w:ascii="Helvetica" w:hAnsi="Helvetica" w:cs="Helvetica"/>
-        </w:rPr>
-        <w:t>involve the spatial spread of cultural ideas.</w:t>
+        <w:t>These questions are currently beyond the scope of field experimentation, so we will use a mechanistic modeling approach to establish the boundaries of our current mechanistic understanding and inform future experimental designs. A key function of this model must be that it outputs phylogenetic trees that can be compared against the most trustworthy data on the spread of cultural ideas, language phylogenies. This contribution should provide valuable contributions to both ongoing studies (e.g. the spread of agriculture) and future questions that generically involve the spatial spread of cultural ideas.</w:t>
       </w:r>
       <w:r>
         <w:rPr>
@@ -482,19 +446,7 @@
         <w:rPr>
           <w:rFonts w:ascii="Helvetica" w:hAnsi="Helvetica" w:cs="Helvetica"/>
         </w:rPr>
-        <w:t>When provided a phylogenetic tree, it is possible to reconstruct the spatial process that created that tree</w:t>
-      </w:r>
-      <w:r>
-        <w:rPr>
-          <w:rFonts w:ascii="Helvetica" w:hAnsi="Helvetica" w:cs="Helvetica"/>
-        </w:rPr>
-        <w:t xml:space="preserve"> from the information in the tree</w:t>
-      </w:r>
-      <w:r>
-        <w:rPr>
-          <w:rFonts w:ascii="Helvetica" w:hAnsi="Helvetica" w:cs="Helvetica"/>
-        </w:rPr>
-        <w:t xml:space="preserve">. </w:t>
+        <w:t xml:space="preserve">When provided a phylogenetic tree, it is possible to reconstruct the spatial process that created that tree from the information in the tree. </w:t>
       </w:r>
     </w:p>
     <w:p>
@@ -1011,98 +963,123 @@
         <w:rPr>
           <w:rFonts w:ascii="Helvetica" w:hAnsi="Helvetica" w:cs="Helvetica"/>
         </w:rPr>
-        <w:t>Agriculture: will societ</w:t>
+        <w:t xml:space="preserve">Agriculture: will societies that are successful with ag be more likely to take over another ag society because they have </w:t>
+      </w:r>
+    </w:p>
+    <w:p>
+      <w:pPr>
+        <w:widowControl w:val="0"/>
+        <w:autoSpaceDE w:val="0"/>
+        <w:autoSpaceDN w:val="0"/>
+        <w:adjustRightInd w:val="0"/>
+        <w:rPr>
+          <w:rFonts w:ascii="Helvetica" w:hAnsi="Helvetica" w:cs="Helvetica"/>
+        </w:rPr>
+      </w:pPr>
+    </w:p>
+    <w:p>
+      <w:pPr>
+        <w:widowControl w:val="0"/>
+        <w:autoSpaceDE w:val="0"/>
+        <w:autoSpaceDN w:val="0"/>
+        <w:adjustRightInd w:val="0"/>
+        <w:rPr>
+          <w:rFonts w:ascii="Helvetica" w:hAnsi="Helvetica" w:cs="Helvetica"/>
+        </w:rPr>
+      </w:pPr>
+    </w:p>
+    <w:p>
+      <w:pPr>
+        <w:widowControl w:val="0"/>
+        <w:autoSpaceDE w:val="0"/>
+        <w:autoSpaceDN w:val="0"/>
+        <w:adjustRightInd w:val="0"/>
+        <w:rPr>
+          <w:rFonts w:ascii="Helvetica" w:hAnsi="Helvetica" w:cs="Helvetica"/>
+        </w:rPr>
+      </w:pPr>
+    </w:p>
+    <w:p>
+      <w:pPr>
+        <w:widowControl w:val="0"/>
+        <w:autoSpaceDE w:val="0"/>
+        <w:autoSpaceDN w:val="0"/>
+        <w:adjustRightInd w:val="0"/>
+        <w:outlineLvl w:val="0"/>
+        <w:rPr>
+          <w:rFonts w:ascii="Helvetica" w:hAnsi="Helvetica" w:cs="Helvetica"/>
+        </w:rPr>
+      </w:pPr>
+      <w:r>
+        <w:rPr>
+          <w:rFonts w:ascii="Helvetica" w:hAnsi="Helvetica" w:cs="Helvetica"/>
+        </w:rPr>
+        <w:t>Design:</w:t>
+      </w:r>
+      <w:r>
+        <w:rPr>
+          <w:rFonts w:ascii="Helvetica" w:hAnsi="Helvetica" w:cs="Helvetica"/>
+        </w:rPr>
+        <w:t xml:space="preserve"> </w:t>
+      </w:r>
+    </w:p>
+    <w:p>
+      <w:pPr>
+        <w:widowControl w:val="0"/>
+        <w:autoSpaceDE w:val="0"/>
+        <w:autoSpaceDN w:val="0"/>
+        <w:adjustRightInd w:val="0"/>
+        <w:ind w:firstLine="720"/>
+        <w:outlineLvl w:val="0"/>
+        <w:rPr>
+          <w:rFonts w:ascii="Helvetica" w:hAnsi="Helvetica" w:cs="Helvetica"/>
+        </w:rPr>
+      </w:pPr>
+      <w:r>
+        <w:rPr>
+          <w:rFonts w:ascii="Helvetica" w:hAnsi="Helvetica" w:cs="Helvetica"/>
+        </w:rPr>
+        <w:t xml:space="preserve">The model for this project is a </w:t>
+      </w:r>
+      <w:r>
+        <w:rPr>
+          <w:rFonts w:ascii="Helvetica" w:hAnsi="Helvetica" w:cs="Helvetica"/>
+        </w:rPr>
+        <w:t>sequence</w:t>
+      </w:r>
+      <w:r>
+        <w:rPr>
+          <w:rFonts w:ascii="Helvetica" w:hAnsi="Helvetica" w:cs="Helvetica"/>
+        </w:rPr>
+        <w:t xml:space="preserve"> of three separate modules. The first module produces simulated data by running the simulation. These data are written to the hard drive at the end of the simulation. The second module loads those files and analyzes the data they produced. The third module plots the analysis outputs from the second module.</w:t>
+      </w:r>
+    </w:p>
+    <w:p>
+      <w:pPr>
+        <w:widowControl w:val="0"/>
+        <w:autoSpaceDE w:val="0"/>
+        <w:autoSpaceDN w:val="0"/>
+        <w:adjustRightInd w:val="0"/>
+        <w:outlineLvl w:val="0"/>
+        <w:rPr>
+          <w:rFonts w:ascii="Helvetica" w:hAnsi="Helvetica" w:cs="Helvetica"/>
+        </w:rPr>
+      </w:pPr>
+      <w:r>
+        <w:rPr>
+          <w:rFonts w:ascii="Helvetica" w:hAnsi="Helvetica" w:cs="Helvetica"/>
+        </w:rPr>
+        <w:tab/>
+        <w:t>We are designing the model using the R(CRAN) programming language. This is a graphical schematic of our algorithm design</w:t>
+      </w:r>
+      <w:r>
+        <w:rPr>
+          <w:rFonts w:ascii="Helvetica" w:hAnsi="Helvetica" w:cs="Helvetica"/>
+        </w:rPr>
+        <w:t>.</w:t>
       </w:r>
       <w:bookmarkStart w:id="0" w:name="_GoBack"/>
       <w:bookmarkEnd w:id="0"/>
-      <w:r>
-        <w:rPr>
-          <w:rFonts w:ascii="Helvetica" w:hAnsi="Helvetica" w:cs="Helvetica"/>
-        </w:rPr>
-        <w:t xml:space="preserve">ies that are successful with ag be more likely to take over another ag society because they have </w:t>
-      </w:r>
-    </w:p>
-    <w:p>
-      <w:pPr>
-        <w:widowControl w:val="0"/>
-        <w:autoSpaceDE w:val="0"/>
-        <w:autoSpaceDN w:val="0"/>
-        <w:adjustRightInd w:val="0"/>
-        <w:rPr>
-          <w:rFonts w:ascii="Helvetica" w:hAnsi="Helvetica" w:cs="Helvetica"/>
-        </w:rPr>
-      </w:pPr>
-    </w:p>
-    <w:p>
-      <w:pPr>
-        <w:widowControl w:val="0"/>
-        <w:autoSpaceDE w:val="0"/>
-        <w:autoSpaceDN w:val="0"/>
-        <w:adjustRightInd w:val="0"/>
-        <w:rPr>
-          <w:rFonts w:ascii="Helvetica" w:hAnsi="Helvetica" w:cs="Helvetica"/>
-        </w:rPr>
-      </w:pPr>
-    </w:p>
-    <w:p>
-      <w:pPr>
-        <w:widowControl w:val="0"/>
-        <w:autoSpaceDE w:val="0"/>
-        <w:autoSpaceDN w:val="0"/>
-        <w:adjustRightInd w:val="0"/>
-        <w:rPr>
-          <w:rFonts w:ascii="Helvetica" w:hAnsi="Helvetica" w:cs="Helvetica"/>
-        </w:rPr>
-      </w:pPr>
-    </w:p>
-    <w:p>
-      <w:pPr>
-        <w:widowControl w:val="0"/>
-        <w:autoSpaceDE w:val="0"/>
-        <w:autoSpaceDN w:val="0"/>
-        <w:adjustRightInd w:val="0"/>
-        <w:outlineLvl w:val="0"/>
-        <w:rPr>
-          <w:rFonts w:ascii="Helvetica" w:hAnsi="Helvetica" w:cs="Helvetica"/>
-        </w:rPr>
-      </w:pPr>
-      <w:r>
-        <w:rPr>
-          <w:rFonts w:ascii="Helvetica" w:hAnsi="Helvetica" w:cs="Helvetica"/>
-        </w:rPr>
-        <w:t>Design:</w:t>
-      </w:r>
-      <w:r>
-        <w:rPr>
-          <w:rFonts w:ascii="Helvetica" w:hAnsi="Helvetica" w:cs="Helvetica"/>
-        </w:rPr>
-        <w:t xml:space="preserve"> </w:t>
-      </w:r>
-    </w:p>
-    <w:p>
-      <w:pPr>
-        <w:widowControl w:val="0"/>
-        <w:autoSpaceDE w:val="0"/>
-        <w:autoSpaceDN w:val="0"/>
-        <w:adjustRightInd w:val="0"/>
-        <w:outlineLvl w:val="0"/>
-        <w:rPr>
-          <w:rFonts w:ascii="Helvetica" w:hAnsi="Helvetica" w:cs="Helvetica"/>
-        </w:rPr>
-      </w:pPr>
-      <w:r>
-        <w:rPr>
-          <w:rFonts w:ascii="Helvetica" w:hAnsi="Helvetica" w:cs="Helvetica"/>
-        </w:rPr>
-        <w:tab/>
-        <w:t>We are designing the model using the R(CRAN) programming language. This is a graphical schematic of our algorithm design</w:t>
-      </w:r>
-      <w:r>
-        <w:rPr>
-          <w:rFonts w:ascii="Helvetica" w:hAnsi="Helvetica" w:cs="Helvetica"/>
-        </w:rPr>
-        <w:t>.</w:t>
-      </w:r>
     </w:p>
     <w:p>
       <w:pPr>
@@ -1213,6 +1190,268 @@
     </w:p>
     <w:p>
       <w:pPr>
+        <w:widowControl w:val="0"/>
+        <w:autoSpaceDE w:val="0"/>
+        <w:autoSpaceDN w:val="0"/>
+        <w:adjustRightInd w:val="0"/>
+        <w:rPr>
+          <w:rFonts w:ascii="Helvetica" w:hAnsi="Helvetica" w:cs="Helvetica"/>
+        </w:rPr>
+      </w:pPr>
+      <w:r>
+        <w:rPr>
+          <w:rFonts w:ascii="Helvetica" w:hAnsi="Helvetica" w:cs="Helvetica"/>
+        </w:rPr>
+        <w:tab/>
+        <w:t xml:space="preserve">Simulation module – </w:t>
+      </w:r>
+    </w:p>
+    <w:p>
+      <w:pPr>
+        <w:pStyle w:val="ListParagraph"/>
+        <w:widowControl w:val="0"/>
+        <w:numPr>
+          <w:ilvl w:val="0"/>
+          <w:numId w:val="13"/>
+        </w:numPr>
+        <w:autoSpaceDE w:val="0"/>
+        <w:autoSpaceDN w:val="0"/>
+        <w:adjustRightInd w:val="0"/>
+        <w:rPr>
+          <w:rFonts w:ascii="Helvetica" w:hAnsi="Helvetica" w:cs="Helvetica"/>
+        </w:rPr>
+      </w:pPr>
+      <w:proofErr w:type="spellStart"/>
+      <w:r>
+        <w:rPr>
+          <w:rFonts w:ascii="Helvetica" w:hAnsi="Helvetica" w:cs="Helvetica"/>
+        </w:rPr>
+        <w:t>myWorld</w:t>
+      </w:r>
+      <w:proofErr w:type="spellEnd"/>
+      <w:r>
+        <w:rPr>
+          <w:rFonts w:ascii="Helvetica" w:hAnsi="Helvetica" w:cs="Helvetica"/>
+        </w:rPr>
+        <w:t xml:space="preserve">: </w:t>
+      </w:r>
+      <w:r>
+        <w:rPr>
+          <w:rFonts w:ascii="Helvetica" w:hAnsi="Helvetica" w:cs="Helvetica"/>
+        </w:rPr>
+        <w:t>The simulation module begins by defining the world within which the simulation will perform.</w:t>
+      </w:r>
+    </w:p>
+    <w:p>
+      <w:pPr>
+        <w:pStyle w:val="ListParagraph"/>
+        <w:widowControl w:val="0"/>
+        <w:numPr>
+          <w:ilvl w:val="0"/>
+          <w:numId w:val="13"/>
+        </w:numPr>
+        <w:autoSpaceDE w:val="0"/>
+        <w:autoSpaceDN w:val="0"/>
+        <w:adjustRightInd w:val="0"/>
+        <w:rPr>
+          <w:rFonts w:ascii="Helvetica" w:hAnsi="Helvetica" w:cs="Helvetica"/>
+        </w:rPr>
+      </w:pPr>
+      <w:r>
+        <w:rPr>
+          <w:rFonts w:ascii="Helvetica" w:hAnsi="Helvetica" w:cs="Helvetica"/>
+        </w:rPr>
+        <w:t xml:space="preserve">Define probabilities: This is a phenomenological model where the probabilities of different events are defined by the user. </w:t>
+      </w:r>
+    </w:p>
+    <w:p>
+      <w:pPr>
+        <w:pStyle w:val="ListParagraph"/>
+        <w:widowControl w:val="0"/>
+        <w:numPr>
+          <w:ilvl w:val="0"/>
+          <w:numId w:val="13"/>
+        </w:numPr>
+        <w:autoSpaceDE w:val="0"/>
+        <w:autoSpaceDN w:val="0"/>
+        <w:adjustRightInd w:val="0"/>
+        <w:rPr>
+          <w:rFonts w:ascii="Helvetica" w:hAnsi="Helvetica" w:cs="Helvetica"/>
+        </w:rPr>
+      </w:pPr>
+      <w:r>
+        <w:rPr>
+          <w:rFonts w:ascii="Helvetica" w:hAnsi="Helvetica" w:cs="Helvetica"/>
+        </w:rPr>
+        <w:t xml:space="preserve"> </w:t>
+      </w:r>
+    </w:p>
+    <w:p>
+      <w:pPr>
+        <w:widowControl w:val="0"/>
+        <w:autoSpaceDE w:val="0"/>
+        <w:autoSpaceDN w:val="0"/>
+        <w:adjustRightInd w:val="0"/>
+        <w:rPr>
+          <w:rFonts w:ascii="Helvetica" w:hAnsi="Helvetica" w:cs="Helvetica"/>
+        </w:rPr>
+      </w:pPr>
+    </w:p>
+    <w:p>
+      <w:pPr>
+        <w:widowControl w:val="0"/>
+        <w:autoSpaceDE w:val="0"/>
+        <w:autoSpaceDN w:val="0"/>
+        <w:adjustRightInd w:val="0"/>
+        <w:rPr>
+          <w:rFonts w:ascii="Helvetica" w:hAnsi="Helvetica" w:cs="Helvetica"/>
+        </w:rPr>
+      </w:pPr>
+    </w:p>
+    <w:p>
+      <w:pPr>
+        <w:widowControl w:val="0"/>
+        <w:autoSpaceDE w:val="0"/>
+        <w:autoSpaceDN w:val="0"/>
+        <w:adjustRightInd w:val="0"/>
+        <w:rPr>
+          <w:rFonts w:ascii="Helvetica" w:hAnsi="Helvetica" w:cs="Helvetica"/>
+        </w:rPr>
+      </w:pPr>
+      <w:r>
+        <w:rPr>
+          <w:rFonts w:ascii="Helvetica" w:hAnsi="Helvetica" w:cs="Helvetica"/>
+        </w:rPr>
+        <w:tab/>
+        <w:t xml:space="preserve">Data analysis module – </w:t>
+      </w:r>
+    </w:p>
+    <w:p>
+      <w:pPr>
+        <w:widowControl w:val="0"/>
+        <w:autoSpaceDE w:val="0"/>
+        <w:autoSpaceDN w:val="0"/>
+        <w:adjustRightInd w:val="0"/>
+        <w:rPr>
+          <w:rFonts w:ascii="Helvetica" w:hAnsi="Helvetica" w:cs="Helvetica"/>
+        </w:rPr>
+      </w:pPr>
+      <w:r>
+        <w:rPr>
+          <w:rFonts w:ascii="Helvetica" w:hAnsi="Helvetica" w:cs="Helvetica"/>
+        </w:rPr>
+        <w:tab/>
+        <w:t xml:space="preserve"> </w:t>
+      </w:r>
+    </w:p>
+    <w:p>
+      <w:pPr>
+        <w:widowControl w:val="0"/>
+        <w:autoSpaceDE w:val="0"/>
+        <w:autoSpaceDN w:val="0"/>
+        <w:adjustRightInd w:val="0"/>
+        <w:rPr>
+          <w:rFonts w:ascii="Helvetica" w:hAnsi="Helvetica" w:cs="Helvetica"/>
+        </w:rPr>
+      </w:pPr>
+    </w:p>
+    <w:p>
+      <w:pPr>
+        <w:widowControl w:val="0"/>
+        <w:autoSpaceDE w:val="0"/>
+        <w:autoSpaceDN w:val="0"/>
+        <w:adjustRightInd w:val="0"/>
+        <w:rPr>
+          <w:rFonts w:ascii="Helvetica" w:hAnsi="Helvetica" w:cs="Helvetica"/>
+        </w:rPr>
+      </w:pPr>
+      <w:r>
+        <w:rPr>
+          <w:rFonts w:ascii="Helvetica" w:hAnsi="Helvetica" w:cs="Helvetica"/>
+        </w:rPr>
+        <w:tab/>
+        <w:t xml:space="preserve">Data plotting module – </w:t>
+      </w:r>
+    </w:p>
+    <w:p>
+      <w:pPr>
+        <w:widowControl w:val="0"/>
+        <w:autoSpaceDE w:val="0"/>
+        <w:autoSpaceDN w:val="0"/>
+        <w:adjustRightInd w:val="0"/>
+        <w:rPr>
+          <w:rFonts w:ascii="Helvetica" w:hAnsi="Helvetica" w:cs="Helvetica"/>
+        </w:rPr>
+      </w:pPr>
+    </w:p>
+    <w:p>
+      <w:pPr>
+        <w:widowControl w:val="0"/>
+        <w:autoSpaceDE w:val="0"/>
+        <w:autoSpaceDN w:val="0"/>
+        <w:adjustRightInd w:val="0"/>
+        <w:rPr>
+          <w:rFonts w:ascii="Helvetica" w:hAnsi="Helvetica" w:cs="Helvetica"/>
+        </w:rPr>
+      </w:pPr>
+    </w:p>
+    <w:p>
+      <w:pPr>
+        <w:widowControl w:val="0"/>
+        <w:autoSpaceDE w:val="0"/>
+        <w:autoSpaceDN w:val="0"/>
+        <w:adjustRightInd w:val="0"/>
+        <w:rPr>
+          <w:rFonts w:ascii="Helvetica" w:hAnsi="Helvetica" w:cs="Helvetica"/>
+        </w:rPr>
+      </w:pPr>
+    </w:p>
+    <w:p>
+      <w:pPr>
+        <w:widowControl w:val="0"/>
+        <w:autoSpaceDE w:val="0"/>
+        <w:autoSpaceDN w:val="0"/>
+        <w:adjustRightInd w:val="0"/>
+        <w:rPr>
+          <w:rFonts w:ascii="Helvetica" w:hAnsi="Helvetica" w:cs="Helvetica"/>
+        </w:rPr>
+      </w:pPr>
+    </w:p>
+    <w:p>
+      <w:pPr>
+        <w:widowControl w:val="0"/>
+        <w:autoSpaceDE w:val="0"/>
+        <w:autoSpaceDN w:val="0"/>
+        <w:adjustRightInd w:val="0"/>
+        <w:rPr>
+          <w:rFonts w:ascii="Helvetica" w:hAnsi="Helvetica" w:cs="Helvetica"/>
+        </w:rPr>
+      </w:pPr>
+    </w:p>
+    <w:p>
+      <w:pPr>
+        <w:widowControl w:val="0"/>
+        <w:autoSpaceDE w:val="0"/>
+        <w:autoSpaceDN w:val="0"/>
+        <w:adjustRightInd w:val="0"/>
+        <w:rPr>
+          <w:rFonts w:ascii="Helvetica" w:hAnsi="Helvetica" w:cs="Helvetica"/>
+        </w:rPr>
+      </w:pPr>
+    </w:p>
+    <w:p>
+      <w:pPr>
+        <w:widowControl w:val="0"/>
+        <w:autoSpaceDE w:val="0"/>
+        <w:autoSpaceDN w:val="0"/>
+        <w:adjustRightInd w:val="0"/>
+        <w:rPr>
+          <w:rFonts w:ascii="Helvetica" w:hAnsi="Helvetica" w:cs="Helvetica"/>
+        </w:rPr>
+      </w:pPr>
+    </w:p>
+    <w:p>
+      <w:pPr>
         <w:rPr>
           <w:rFonts w:ascii="Helvetica" w:hAnsi="Helvetica" w:cs="Helvetica"/>
         </w:rPr>
@@ -1347,7 +1586,7 @@
         <w:rStyle w:val="PageNumber"/>
         <w:noProof/>
       </w:rPr>
-      <w:t>1</w:t>
+      <w:t>2</w:t>
     </w:r>
     <w:r>
       <w:rPr>
@@ -1889,6 +2128,95 @@
     </w:lvl>
   </w:abstractNum>
   <w:abstractNum w:abstractNumId="4">
+    <w:nsid w:val="41A05B4D"/>
+    <w:multiLevelType w:val="hybridMultilevel"/>
+    <w:tmpl w:val="07D48E74"/>
+    <w:lvl w:ilvl="0" w:tplc="1898D410">
+      <w:start w:val="1"/>
+      <w:numFmt w:val="lowerLetter"/>
+      <w:lvlText w:val="%1)"/>
+      <w:lvlJc w:val="left"/>
+      <w:pPr>
+        <w:ind w:left="1800" w:hanging="360"/>
+      </w:pPr>
+      <w:rPr>
+        <w:rFonts w:hint="default"/>
+      </w:rPr>
+    </w:lvl>
+    <w:lvl w:ilvl="1" w:tplc="04090019" w:tentative="1">
+      <w:start w:val="1"/>
+      <w:numFmt w:val="lowerLetter"/>
+      <w:lvlText w:val="%2."/>
+      <w:lvlJc w:val="left"/>
+      <w:pPr>
+        <w:ind w:left="2520" w:hanging="360"/>
+      </w:pPr>
+    </w:lvl>
+    <w:lvl w:ilvl="2" w:tplc="0409001B" w:tentative="1">
+      <w:start w:val="1"/>
+      <w:numFmt w:val="lowerRoman"/>
+      <w:lvlText w:val="%3."/>
+      <w:lvlJc w:val="right"/>
+      <w:pPr>
+        <w:ind w:left="3240" w:hanging="180"/>
+      </w:pPr>
+    </w:lvl>
+    <w:lvl w:ilvl="3" w:tplc="0409000F" w:tentative="1">
+      <w:start w:val="1"/>
+      <w:numFmt w:val="decimal"/>
+      <w:lvlText w:val="%4."/>
+      <w:lvlJc w:val="left"/>
+      <w:pPr>
+        <w:ind w:left="3960" w:hanging="360"/>
+      </w:pPr>
+    </w:lvl>
+    <w:lvl w:ilvl="4" w:tplc="04090019" w:tentative="1">
+      <w:start w:val="1"/>
+      <w:numFmt w:val="lowerLetter"/>
+      <w:lvlText w:val="%5."/>
+      <w:lvlJc w:val="left"/>
+      <w:pPr>
+        <w:ind w:left="4680" w:hanging="360"/>
+      </w:pPr>
+    </w:lvl>
+    <w:lvl w:ilvl="5" w:tplc="0409001B" w:tentative="1">
+      <w:start w:val="1"/>
+      <w:numFmt w:val="lowerRoman"/>
+      <w:lvlText w:val="%6."/>
+      <w:lvlJc w:val="right"/>
+      <w:pPr>
+        <w:ind w:left="5400" w:hanging="180"/>
+      </w:pPr>
+    </w:lvl>
+    <w:lvl w:ilvl="6" w:tplc="0409000F" w:tentative="1">
+      <w:start w:val="1"/>
+      <w:numFmt w:val="decimal"/>
+      <w:lvlText w:val="%7."/>
+      <w:lvlJc w:val="left"/>
+      <w:pPr>
+        <w:ind w:left="6120" w:hanging="360"/>
+      </w:pPr>
+    </w:lvl>
+    <w:lvl w:ilvl="7" w:tplc="04090019" w:tentative="1">
+      <w:start w:val="1"/>
+      <w:numFmt w:val="lowerLetter"/>
+      <w:lvlText w:val="%8."/>
+      <w:lvlJc w:val="left"/>
+      <w:pPr>
+        <w:ind w:left="6840" w:hanging="360"/>
+      </w:pPr>
+    </w:lvl>
+    <w:lvl w:ilvl="8" w:tplc="0409001B" w:tentative="1">
+      <w:start w:val="1"/>
+      <w:numFmt w:val="lowerRoman"/>
+      <w:lvlText w:val="%9."/>
+      <w:lvlJc w:val="right"/>
+      <w:pPr>
+        <w:ind w:left="7560" w:hanging="180"/>
+      </w:pPr>
+    </w:lvl>
+  </w:abstractNum>
+  <w:abstractNum w:abstractNumId="5">
     <w:nsid w:val="459242E4"/>
     <w:multiLevelType w:val="hybridMultilevel"/>
     <w:tmpl w:val="3208D6AE"/>
@@ -1977,7 +2305,7 @@
       </w:pPr>
     </w:lvl>
   </w:abstractNum>
-  <w:abstractNum w:abstractNumId="5">
+  <w:abstractNum w:abstractNumId="6">
     <w:nsid w:val="54AA5829"/>
     <w:multiLevelType w:val="hybridMultilevel"/>
     <w:tmpl w:val="BB589FBE"/>
@@ -2063,7 +2391,7 @@
       </w:pPr>
     </w:lvl>
   </w:abstractNum>
-  <w:abstractNum w:abstractNumId="6">
+  <w:abstractNum w:abstractNumId="7">
     <w:nsid w:val="5ABD4FFA"/>
     <w:multiLevelType w:val="hybridMultilevel"/>
     <w:tmpl w:val="3F284764"/>
@@ -2152,7 +2480,7 @@
       </w:pPr>
     </w:lvl>
   </w:abstractNum>
-  <w:abstractNum w:abstractNumId="7">
+  <w:abstractNum w:abstractNumId="8">
     <w:nsid w:val="5CA904DC"/>
     <w:multiLevelType w:val="hybridMultilevel"/>
     <w:tmpl w:val="2AC678F6"/>
@@ -2241,7 +2569,7 @@
       </w:pPr>
     </w:lvl>
   </w:abstractNum>
-  <w:abstractNum w:abstractNumId="8">
+  <w:abstractNum w:abstractNumId="9">
     <w:nsid w:val="6E922F5D"/>
     <w:multiLevelType w:val="hybridMultilevel"/>
     <w:tmpl w:val="9E440ABE"/>
@@ -2354,7 +2682,7 @@
       </w:rPr>
     </w:lvl>
   </w:abstractNum>
-  <w:abstractNum w:abstractNumId="9">
+  <w:abstractNum w:abstractNumId="10">
     <w:nsid w:val="6F05535E"/>
     <w:multiLevelType w:val="hybridMultilevel"/>
     <w:tmpl w:val="5636B1E4"/>
@@ -2443,7 +2771,7 @@
       </w:pPr>
     </w:lvl>
   </w:abstractNum>
-  <w:abstractNum w:abstractNumId="10">
+  <w:abstractNum w:abstractNumId="11">
     <w:nsid w:val="7E1A09A4"/>
     <w:multiLevelType w:val="hybridMultilevel"/>
     <w:tmpl w:val="5C70B076"/>
@@ -2556,7 +2884,7 @@
       </w:rPr>
     </w:lvl>
   </w:abstractNum>
-  <w:abstractNum w:abstractNumId="11">
+  <w:abstractNum w:abstractNumId="12">
     <w:nsid w:val="7ED6331B"/>
     <w:multiLevelType w:val="hybridMultilevel"/>
     <w:tmpl w:val="DC5E8C46"/>
@@ -2646,40 +2974,43 @@
     </w:lvl>
   </w:abstractNum>
   <w:num w:numId="1">
-    <w:abstractNumId w:val="10"/>
+    <w:abstractNumId w:val="11"/>
   </w:num>
   <w:num w:numId="2">
-    <w:abstractNumId w:val="8"/>
+    <w:abstractNumId w:val="9"/>
   </w:num>
   <w:num w:numId="3">
     <w:abstractNumId w:val="0"/>
   </w:num>
   <w:num w:numId="4">
-    <w:abstractNumId w:val="4"/>
+    <w:abstractNumId w:val="5"/>
   </w:num>
   <w:num w:numId="5">
     <w:abstractNumId w:val="3"/>
   </w:num>
   <w:num w:numId="6">
-    <w:abstractNumId w:val="6"/>
+    <w:abstractNumId w:val="7"/>
   </w:num>
   <w:num w:numId="7">
-    <w:abstractNumId w:val="7"/>
+    <w:abstractNumId w:val="8"/>
   </w:num>
   <w:num w:numId="8">
-    <w:abstractNumId w:val="9"/>
+    <w:abstractNumId w:val="10"/>
   </w:num>
   <w:num w:numId="9">
     <w:abstractNumId w:val="2"/>
   </w:num>
   <w:num w:numId="10">
-    <w:abstractNumId w:val="11"/>
+    <w:abstractNumId w:val="12"/>
   </w:num>
   <w:num w:numId="11">
     <w:abstractNumId w:val="1"/>
   </w:num>
   <w:num w:numId="12">
-    <w:abstractNumId w:val="5"/>
+    <w:abstractNumId w:val="6"/>
+  </w:num>
+  <w:num w:numId="13">
+    <w:abstractNumId w:val="4"/>
   </w:num>
   <w:numIdMacAtCleanup w:val="7"/>
 </w:numbering>
@@ -2698,7 +3029,7 @@
     </w:rPrDefault>
     <w:pPrDefault/>
   </w:docDefaults>
-  <w:latentStyles w:defLockedState="0" w:defUIPriority="0" w:defSemiHidden="0" w:defUnhideWhenUsed="0" w:defQFormat="0" w:count="380">
+  <w:latentStyles w:defLockedState="0" w:defUIPriority="0" w:defSemiHidden="0" w:defUnhideWhenUsed="0" w:defQFormat="0" w:count="381">
     <w:lsdException w:name="heading 7" w:semiHidden="1" w:unhideWhenUsed="1"/>
     <w:lsdException w:name="heading 8" w:semiHidden="1" w:unhideWhenUsed="1"/>
     <w:lsdException w:name="heading 9" w:semiHidden="1" w:unhideWhenUsed="1"/>
@@ -2778,7 +3109,6 @@
     <w:lsdException w:name="HTML Sample" w:semiHidden="1" w:unhideWhenUsed="1"/>
     <w:lsdException w:name="HTML Typewriter" w:semiHidden="1" w:unhideWhenUsed="1"/>
     <w:lsdException w:name="HTML Variable" w:semiHidden="1" w:unhideWhenUsed="1"/>
-    <w:lsdException w:name="Normal Table" w:semiHidden="1" w:unhideWhenUsed="1"/>
     <w:lsdException w:name="annotation subject" w:semiHidden="1" w:unhideWhenUsed="1"/>
     <w:lsdException w:name="No List" w:semiHidden="1" w:unhideWhenUsed="1"/>
     <w:lsdException w:name="Outline List 1" w:semiHidden="1" w:unhideWhenUsed="1"/>
@@ -2825,9 +3155,7 @@
     <w:lsdException w:name="Table Subtle 2" w:semiHidden="1" w:unhideWhenUsed="1"/>
     <w:lsdException w:name="Table Web 1" w:semiHidden="1" w:unhideWhenUsed="1"/>
     <w:lsdException w:name="Table Web 2" w:semiHidden="1" w:unhideWhenUsed="1"/>
-    <w:lsdException w:name="Table Web 3" w:semiHidden="1" w:unhideWhenUsed="1"/>
     <w:lsdException w:name="Balloon Text" w:semiHidden="1" w:unhideWhenUsed="1"/>
-    <w:lsdException w:name="Table Theme" w:semiHidden="1" w:unhideWhenUsed="1"/>
     <w:lsdException w:name="Note Level 1" w:semiHidden="1" w:unhideWhenUsed="1"/>
     <w:lsdException w:name="Note Level 2" w:semiHidden="1" w:unhideWhenUsed="1"/>
     <w:lsdException w:name="Note Level 3" w:semiHidden="1" w:unhideWhenUsed="1"/>
@@ -2837,6 +3165,11 @@
     <w:lsdException w:name="Note Level 7" w:semiHidden="1" w:unhideWhenUsed="1"/>
     <w:lsdException w:name="Note Level 8" w:semiHidden="1" w:unhideWhenUsed="1"/>
     <w:lsdException w:name="Note Level 9" w:semiHidden="1" w:unhideWhenUsed="1"/>
+    <w:lsdException w:name="Light Shading"/>
+    <w:lsdException w:name="Light List"/>
+    <w:lsdException w:name="Light Grid"/>
+    <w:lsdException w:name="Medium Shading 1"/>
+    <w:lsdException w:name="Medium Shading 2"/>
     <w:lsdException w:name="Medium List 1"/>
     <w:lsdException w:name="Medium List 2"/>
     <w:lsdException w:name="Medium Grid 1"/>
@@ -2851,7 +3184,6 @@
     <w:lsdException w:name="Light Grid Accent 1"/>
     <w:lsdException w:name="Medium Shading 1 Accent 1"/>
     <w:lsdException w:name="Medium Shading 2 Accent 1"/>
-    <w:lsdException w:name="Medium List 1 Accent 1"/>
     <w:lsdException w:name="Revision" w:semiHidden="1"/>
     <w:lsdException w:name="List Paragraph" w:uiPriority="34" w:qFormat="1"/>
     <w:lsdException w:name="Medium List 2 Accent 1"/>
@@ -2931,7 +3263,6 @@
     <w:lsdException w:name="Dark List Accent 6"/>
     <w:lsdException w:name="Colorful Shading Accent 6"/>
     <w:lsdException w:name="Colorful List Accent 6"/>
-    <w:lsdException w:name="Colorful Grid Accent 6"/>
     <w:lsdException w:name="Bibliography" w:semiHidden="1" w:unhideWhenUsed="1"/>
     <w:lsdException w:name="TOC Heading" w:semiHidden="1" w:unhideWhenUsed="1"/>
     <w:lsdException w:name="Plain Table 1" w:uiPriority="41"/>
@@ -3038,6 +3369,7 @@
     <w:lsdException w:name="List Table 5 Dark Accent 6" w:uiPriority="50"/>
     <w:lsdException w:name="List Table 6 Colorful Accent 6" w:uiPriority="51"/>
     <w:lsdException w:name="List Table 7 Colorful Accent 6" w:uiPriority="52"/>
+    <w:lsdException w:name="Mention" w:semiHidden="1" w:uiPriority="99" w:unhideWhenUsed="1"/>
   </w:latentStyles>
   <w:style w:type="paragraph" w:default="1" w:styleId="Normal">
     <w:name w:val="Normal"/>
@@ -3572,7 +3904,7 @@
 </file>
 
 <file path=customXml/itemProps1.xml><?xml version="1.0" encoding="utf-8"?>
-<ds:datastoreItem xmlns:ds="http://schemas.openxmlformats.org/officeDocument/2006/customXml" ds:itemID="{400CBED4-D01C-0042-A581-EFA2E0423021}">
+<ds:datastoreItem xmlns:ds="http://schemas.openxmlformats.org/officeDocument/2006/customXml" ds:itemID="{CF85E3DA-96A9-8A4D-A315-DA699ABCD44B}">
   <ds:schemaRefs>
     <ds:schemaRef ds:uri="http://schemas.openxmlformats.org/officeDocument/2006/bibliography"/>
   </ds:schemaRefs>

--- a/Documentation/Executive summary How_is_culture_transmitted 20_June_2016.docx
+++ b/Documentation/Executive summary How_is_culture_transmitted 20_June_2016.docx
@@ -263,6 +263,34 @@
         <w:rPr>
           <w:rFonts w:ascii="Helvetica" w:hAnsi="Helvetica" w:cs="Helvetica"/>
         </w:rPr>
+        <w:t>VHS (vertical, horizontal, or selection) model</w:t>
+      </w:r>
+    </w:p>
+    <w:p>
+      <w:pPr>
+        <w:widowControl w:val="0"/>
+        <w:autoSpaceDE w:val="0"/>
+        <w:autoSpaceDN w:val="0"/>
+        <w:adjustRightInd w:val="0"/>
+        <w:rPr>
+          <w:rFonts w:ascii="Helvetica" w:hAnsi="Helvetica" w:cs="Helvetica"/>
+        </w:rPr>
+      </w:pPr>
+    </w:p>
+    <w:p>
+      <w:pPr>
+        <w:widowControl w:val="0"/>
+        <w:autoSpaceDE w:val="0"/>
+        <w:autoSpaceDN w:val="0"/>
+        <w:adjustRightInd w:val="0"/>
+        <w:rPr>
+          <w:rFonts w:ascii="Helvetica" w:hAnsi="Helvetica" w:cs="Helvetica"/>
+        </w:rPr>
+      </w:pPr>
+      <w:r>
+        <w:rPr>
+          <w:rFonts w:ascii="Helvetica" w:hAnsi="Helvetica" w:cs="Helvetica"/>
+        </w:rPr>
         <w:t>Overview</w:t>
       </w:r>
       <w:r>
@@ -310,7 +338,7 @@
         <w:rPr>
           <w:rFonts w:ascii="Helvetica" w:hAnsi="Helvetica" w:cs="Helvetica"/>
         </w:rPr>
-        <w:t>These questions are currently beyond the scope of field experimentation, so we will use a mechanistic modeling approach to establish the boundaries of our current mechanistic understanding and inform future experimental designs. A key function of this model must be that it outputs phylogenetic trees that can be compared against the most trustworthy data on the spread of cultural ideas, language phylogenies. This contribution should provide valuable contributions to both ongoing studies (e.g. the spread of agriculture) and future questions that generically involve the spatial spread of cultural ideas.</w:t>
+        <w:t>These questions are currently beyond the scope of field experimentation, so we will use a modeling approach to establish the boundaries of our current understanding and inform future experimental designs. A key function of this model must be that it outputs phylogenetic trees that can be compared against the most trustworthy data on the spread of cultural ideas, language phylogenies. This contribution should provide valuable contributions to both ongoing studies (e.g. the spread of agriculture) and future questions that generically involve the spatial spread of cultural ideas.</w:t>
       </w:r>
       <w:r>
         <w:rPr>
@@ -639,7 +667,14 @@
         <w:rPr>
           <w:rFonts w:ascii="Helvetica" w:hAnsi="Helvetica" w:cs="Helvetica"/>
         </w:rPr>
-        <w:t xml:space="preserve">Selection is cause by the underlying habitat. Currently this habitat, and therefore the fitness surface, is defined as a binary choice between matching or mismatching habits for each transmission mode. </w:t>
+        <w:t xml:space="preserve">Selection is cause by the underlying habitat. Currently this habitat, and therefore the fitness surface, is defined as a binary choice between matching or mismatching habits for each </w:t>
+      </w:r>
+      <w:r>
+        <w:rPr>
+          <w:rFonts w:ascii="Helvetica" w:hAnsi="Helvetica" w:cs="Helvetica"/>
+        </w:rPr>
+        <w:lastRenderedPageBreak/>
+        <w:t xml:space="preserve">transmission mode. </w:t>
       </w:r>
       <w:r>
         <w:rPr>
@@ -673,7 +708,6 @@
         <w:rPr>
           <w:rFonts w:ascii="Helvetica" w:hAnsi="Helvetica" w:cs="Helvetica"/>
         </w:rPr>
-        <w:lastRenderedPageBreak/>
         <w:t>Discussion points:</w:t>
       </w:r>
     </w:p>
@@ -1078,8 +1112,6 @@
         </w:rPr>
         <w:t>.</w:t>
       </w:r>
-      <w:bookmarkStart w:id="0" w:name="_GoBack"/>
-      <w:bookmarkEnd w:id="0"/>
     </w:p>
     <w:p>
       <w:pPr>
@@ -1261,7 +1293,14 @@
         <w:rPr>
           <w:rFonts w:ascii="Helvetica" w:hAnsi="Helvetica" w:cs="Helvetica"/>
         </w:rPr>
-        <w:t xml:space="preserve">Define probabilities: This is a phenomenological model where the probabilities of different events are defined by the user. </w:t>
+        <w:t xml:space="preserve">Define probabilities: This is a phenomenological model where the probabilities of </w:t>
+      </w:r>
+      <w:r>
+        <w:rPr>
+          <w:rFonts w:ascii="Helvetica" w:hAnsi="Helvetica" w:cs="Helvetica"/>
+        </w:rPr>
+        <w:lastRenderedPageBreak/>
+        <w:t xml:space="preserve">different events are defined by the user. </w:t>
       </w:r>
     </w:p>
     <w:p>
@@ -1283,19 +1322,227 @@
         <w:rPr>
           <w:rFonts w:ascii="Helvetica" w:hAnsi="Helvetica" w:cs="Helvetica"/>
         </w:rPr>
-        <w:t xml:space="preserve"> </w:t>
-      </w:r>
-    </w:p>
-    <w:p>
-      <w:pPr>
-        <w:widowControl w:val="0"/>
-        <w:autoSpaceDE w:val="0"/>
-        <w:autoSpaceDN w:val="0"/>
-        <w:adjustRightInd w:val="0"/>
-        <w:rPr>
-          <w:rFonts w:ascii="Helvetica" w:hAnsi="Helvetica" w:cs="Helvetica"/>
-        </w:rPr>
-      </w:pPr>
+        <w:t xml:space="preserve">Randomize the order that processes (speciation, extinction, </w:t>
+      </w:r>
+      <w:proofErr w:type="spellStart"/>
+      <w:r>
+        <w:rPr>
+          <w:rFonts w:ascii="Helvetica" w:hAnsi="Helvetica" w:cs="Helvetica"/>
+        </w:rPr>
+        <w:t>arisal</w:t>
+      </w:r>
+      <w:proofErr w:type="spellEnd"/>
+      <w:r>
+        <w:rPr>
+          <w:rFonts w:ascii="Helvetica" w:hAnsi="Helvetica" w:cs="Helvetica"/>
+        </w:rPr>
+        <w:t xml:space="preserve">, takeover, diffusion) will happen. Different models use different combinations or numbers of these processes to test different hypotheses, but the order they are applied each time step is always randomized. </w:t>
+      </w:r>
+    </w:p>
+    <w:p>
+      <w:pPr>
+        <w:pStyle w:val="ListParagraph"/>
+        <w:widowControl w:val="0"/>
+        <w:numPr>
+          <w:ilvl w:val="0"/>
+          <w:numId w:val="13"/>
+        </w:numPr>
+        <w:autoSpaceDE w:val="0"/>
+        <w:autoSpaceDN w:val="0"/>
+        <w:adjustRightInd w:val="0"/>
+        <w:rPr>
+          <w:rFonts w:ascii="Helvetica" w:hAnsi="Helvetica" w:cs="Helvetica"/>
+        </w:rPr>
+      </w:pPr>
+      <w:r>
+        <w:rPr>
+          <w:rFonts w:ascii="Helvetica" w:hAnsi="Helvetica" w:cs="Helvetica"/>
+        </w:rPr>
+        <w:t xml:space="preserve">Run the modules, which operate according to the following rule sets: </w:t>
+      </w:r>
+    </w:p>
+    <w:p>
+      <w:pPr>
+        <w:pStyle w:val="ListParagraph"/>
+        <w:widowControl w:val="0"/>
+        <w:numPr>
+          <w:ilvl w:val="1"/>
+          <w:numId w:val="13"/>
+        </w:numPr>
+        <w:autoSpaceDE w:val="0"/>
+        <w:autoSpaceDN w:val="0"/>
+        <w:adjustRightInd w:val="0"/>
+        <w:rPr>
+          <w:rFonts w:ascii="Helvetica" w:hAnsi="Helvetica" w:cs="Helvetica"/>
+        </w:rPr>
+      </w:pPr>
+      <w:r>
+        <w:rPr>
+          <w:rFonts w:ascii="Helvetica" w:hAnsi="Helvetica" w:cs="Helvetica"/>
+        </w:rPr>
+        <w:t xml:space="preserve">Speciation – </w:t>
+      </w:r>
+    </w:p>
+    <w:p>
+      <w:pPr>
+        <w:pStyle w:val="ListParagraph"/>
+        <w:widowControl w:val="0"/>
+        <w:numPr>
+          <w:ilvl w:val="1"/>
+          <w:numId w:val="13"/>
+        </w:numPr>
+        <w:autoSpaceDE w:val="0"/>
+        <w:autoSpaceDN w:val="0"/>
+        <w:adjustRightInd w:val="0"/>
+        <w:rPr>
+          <w:rFonts w:ascii="Helvetica" w:hAnsi="Helvetica" w:cs="Helvetica"/>
+        </w:rPr>
+      </w:pPr>
+      <w:r>
+        <w:rPr>
+          <w:rFonts w:ascii="Helvetica" w:hAnsi="Helvetica" w:cs="Helvetica"/>
+        </w:rPr>
+        <w:t>Extinction –</w:t>
+      </w:r>
+    </w:p>
+    <w:p>
+      <w:pPr>
+        <w:pStyle w:val="ListParagraph"/>
+        <w:widowControl w:val="0"/>
+        <w:numPr>
+          <w:ilvl w:val="1"/>
+          <w:numId w:val="13"/>
+        </w:numPr>
+        <w:autoSpaceDE w:val="0"/>
+        <w:autoSpaceDN w:val="0"/>
+        <w:adjustRightInd w:val="0"/>
+        <w:rPr>
+          <w:rFonts w:ascii="Helvetica" w:hAnsi="Helvetica" w:cs="Helvetica"/>
+        </w:rPr>
+      </w:pPr>
+      <w:proofErr w:type="spellStart"/>
+      <w:r>
+        <w:rPr>
+          <w:rFonts w:ascii="Helvetica" w:hAnsi="Helvetica" w:cs="Helvetica"/>
+        </w:rPr>
+        <w:t>Arisal</w:t>
+      </w:r>
+      <w:proofErr w:type="spellEnd"/>
+      <w:r>
+        <w:rPr>
+          <w:rFonts w:ascii="Helvetica" w:hAnsi="Helvetica" w:cs="Helvetica"/>
+        </w:rPr>
+        <w:t xml:space="preserve"> – </w:t>
+      </w:r>
+    </w:p>
+    <w:p>
+      <w:pPr>
+        <w:pStyle w:val="ListParagraph"/>
+        <w:widowControl w:val="0"/>
+        <w:numPr>
+          <w:ilvl w:val="1"/>
+          <w:numId w:val="13"/>
+        </w:numPr>
+        <w:autoSpaceDE w:val="0"/>
+        <w:autoSpaceDN w:val="0"/>
+        <w:adjustRightInd w:val="0"/>
+        <w:rPr>
+          <w:rFonts w:ascii="Helvetica" w:hAnsi="Helvetica" w:cs="Helvetica"/>
+        </w:rPr>
+      </w:pPr>
+      <w:r>
+        <w:rPr>
+          <w:rFonts w:ascii="Helvetica" w:hAnsi="Helvetica" w:cs="Helvetica"/>
+        </w:rPr>
+        <w:t>Takeover –</w:t>
+      </w:r>
+    </w:p>
+    <w:p>
+      <w:pPr>
+        <w:pStyle w:val="ListParagraph"/>
+        <w:widowControl w:val="0"/>
+        <w:numPr>
+          <w:ilvl w:val="1"/>
+          <w:numId w:val="13"/>
+        </w:numPr>
+        <w:autoSpaceDE w:val="0"/>
+        <w:autoSpaceDN w:val="0"/>
+        <w:adjustRightInd w:val="0"/>
+        <w:rPr>
+          <w:rFonts w:ascii="Helvetica" w:hAnsi="Helvetica" w:cs="Helvetica"/>
+        </w:rPr>
+      </w:pPr>
+      <w:r>
+        <w:rPr>
+          <w:rFonts w:ascii="Helvetica" w:hAnsi="Helvetica" w:cs="Helvetica"/>
+        </w:rPr>
+        <w:t>Diffusion –</w:t>
+      </w:r>
+    </w:p>
+    <w:p>
+      <w:pPr>
+        <w:pStyle w:val="ListParagraph"/>
+        <w:widowControl w:val="0"/>
+        <w:autoSpaceDE w:val="0"/>
+        <w:autoSpaceDN w:val="0"/>
+        <w:adjustRightInd w:val="0"/>
+        <w:ind w:left="2520"/>
+        <w:rPr>
+          <w:rFonts w:ascii="Helvetica" w:hAnsi="Helvetica" w:cs="Helvetica"/>
+        </w:rPr>
+      </w:pPr>
+    </w:p>
+    <w:p>
+      <w:pPr>
+        <w:pStyle w:val="ListParagraph"/>
+        <w:widowControl w:val="0"/>
+        <w:numPr>
+          <w:ilvl w:val="0"/>
+          <w:numId w:val="13"/>
+        </w:numPr>
+        <w:autoSpaceDE w:val="0"/>
+        <w:autoSpaceDN w:val="0"/>
+        <w:adjustRightInd w:val="0"/>
+        <w:rPr>
+          <w:rFonts w:ascii="Helvetica" w:hAnsi="Helvetica" w:cs="Helvetica"/>
+        </w:rPr>
+      </w:pPr>
+      <w:r>
+        <w:rPr>
+          <w:rFonts w:ascii="Helvetica" w:hAnsi="Helvetica" w:cs="Helvetica"/>
+        </w:rPr>
+        <w:t>Track the development of both spatial pattern and phylogenetic pattern through time.</w:t>
+      </w:r>
+    </w:p>
+    <w:p>
+      <w:pPr>
+        <w:pStyle w:val="ListParagraph"/>
+        <w:widowControl w:val="0"/>
+        <w:numPr>
+          <w:ilvl w:val="0"/>
+          <w:numId w:val="13"/>
+        </w:numPr>
+        <w:autoSpaceDE w:val="0"/>
+        <w:autoSpaceDN w:val="0"/>
+        <w:adjustRightInd w:val="0"/>
+        <w:rPr>
+          <w:rFonts w:ascii="Helvetica" w:hAnsi="Helvetica" w:cs="Helvetica"/>
+        </w:rPr>
+      </w:pPr>
+      <w:r>
+        <w:rPr>
+          <w:rFonts w:ascii="Helvetica" w:hAnsi="Helvetica" w:cs="Helvetica"/>
+        </w:rPr>
+        <w:t>Write a file with the spatial and phylo</w:t>
+      </w:r>
+      <w:bookmarkStart w:id="0" w:name="_GoBack"/>
+      <w:bookmarkEnd w:id="0"/>
+      <w:r>
+        <w:rPr>
+          <w:rFonts w:ascii="Helvetica" w:hAnsi="Helvetica" w:cs="Helvetica"/>
+        </w:rPr>
+        <w:t xml:space="preserve">genetic data that the simulation produced. The file name for each file embeds the parameters used for that simulation including, the probabilities used for each module, the replicate number of each simulation, and the number of time steps each simulation ran for. </w:t>
+      </w:r>
     </w:p>
     <w:p>
       <w:pPr>
@@ -1346,6 +1593,204 @@
     </w:p>
     <w:p>
       <w:pPr>
+        <w:pStyle w:val="ListParagraph"/>
+        <w:widowControl w:val="0"/>
+        <w:numPr>
+          <w:ilvl w:val="0"/>
+          <w:numId w:val="14"/>
+        </w:numPr>
+        <w:autoSpaceDE w:val="0"/>
+        <w:autoSpaceDN w:val="0"/>
+        <w:adjustRightInd w:val="0"/>
+        <w:rPr>
+          <w:rFonts w:ascii="Helvetica" w:hAnsi="Helvetica" w:cs="Helvetica"/>
+        </w:rPr>
+      </w:pPr>
+      <w:r>
+        <w:rPr>
+          <w:rFonts w:ascii="Helvetica" w:hAnsi="Helvetica" w:cs="Helvetica"/>
+        </w:rPr>
+        <w:t>Load files from simulation output and extract data</w:t>
+      </w:r>
+    </w:p>
+    <w:p>
+      <w:pPr>
+        <w:pStyle w:val="ListParagraph"/>
+        <w:widowControl w:val="0"/>
+        <w:numPr>
+          <w:ilvl w:val="0"/>
+          <w:numId w:val="14"/>
+        </w:numPr>
+        <w:autoSpaceDE w:val="0"/>
+        <w:autoSpaceDN w:val="0"/>
+        <w:adjustRightInd w:val="0"/>
+        <w:rPr>
+          <w:rFonts w:ascii="Helvetica" w:hAnsi="Helvetica" w:cs="Helvetica"/>
+        </w:rPr>
+      </w:pPr>
+      <w:r>
+        <w:rPr>
+          <w:rFonts w:ascii="Helvetica" w:hAnsi="Helvetica" w:cs="Helvetica"/>
+        </w:rPr>
+        <w:t xml:space="preserve">Subset data from files to analyze each model results separately. </w:t>
+      </w:r>
+    </w:p>
+    <w:p>
+      <w:pPr>
+        <w:pStyle w:val="ListParagraph"/>
+        <w:widowControl w:val="0"/>
+        <w:numPr>
+          <w:ilvl w:val="0"/>
+          <w:numId w:val="14"/>
+        </w:numPr>
+        <w:autoSpaceDE w:val="0"/>
+        <w:autoSpaceDN w:val="0"/>
+        <w:adjustRightInd w:val="0"/>
+        <w:rPr>
+          <w:rFonts w:ascii="Helvetica" w:hAnsi="Helvetica" w:cs="Helvetica"/>
+        </w:rPr>
+      </w:pPr>
+      <w:r>
+        <w:rPr>
+          <w:rFonts w:ascii="Helvetica" w:hAnsi="Helvetica" w:cs="Helvetica"/>
+        </w:rPr>
+        <w:t>There are 5 subcategories of analysis.</w:t>
+      </w:r>
+    </w:p>
+    <w:p>
+      <w:pPr>
+        <w:pStyle w:val="ListParagraph"/>
+        <w:widowControl w:val="0"/>
+        <w:numPr>
+          <w:ilvl w:val="1"/>
+          <w:numId w:val="14"/>
+        </w:numPr>
+        <w:autoSpaceDE w:val="0"/>
+        <w:autoSpaceDN w:val="0"/>
+        <w:adjustRightInd w:val="0"/>
+        <w:rPr>
+          <w:rFonts w:ascii="Helvetica" w:hAnsi="Helvetica" w:cs="Helvetica"/>
+        </w:rPr>
+      </w:pPr>
+      <w:r>
+        <w:rPr>
+          <w:rFonts w:ascii="Helvetica" w:hAnsi="Helvetica" w:cs="Helvetica"/>
+        </w:rPr>
+        <w:t>Spatial analyses</w:t>
+      </w:r>
+    </w:p>
+    <w:p>
+      <w:pPr>
+        <w:pStyle w:val="ListParagraph"/>
+        <w:widowControl w:val="0"/>
+        <w:numPr>
+          <w:ilvl w:val="1"/>
+          <w:numId w:val="14"/>
+        </w:numPr>
+        <w:autoSpaceDE w:val="0"/>
+        <w:autoSpaceDN w:val="0"/>
+        <w:adjustRightInd w:val="0"/>
+        <w:rPr>
+          <w:rFonts w:ascii="Helvetica" w:hAnsi="Helvetica" w:cs="Helvetica"/>
+        </w:rPr>
+      </w:pPr>
+      <w:r>
+        <w:rPr>
+          <w:rFonts w:ascii="Helvetica" w:hAnsi="Helvetica" w:cs="Helvetica"/>
+        </w:rPr>
+        <w:t>Richness tree metrics (sum of tree units)</w:t>
+      </w:r>
+    </w:p>
+    <w:p>
+      <w:pPr>
+        <w:pStyle w:val="ListParagraph"/>
+        <w:widowControl w:val="0"/>
+        <w:numPr>
+          <w:ilvl w:val="1"/>
+          <w:numId w:val="14"/>
+        </w:numPr>
+        <w:autoSpaceDE w:val="0"/>
+        <w:autoSpaceDN w:val="0"/>
+        <w:adjustRightInd w:val="0"/>
+        <w:rPr>
+          <w:rFonts w:ascii="Helvetica" w:hAnsi="Helvetica" w:cs="Helvetica"/>
+        </w:rPr>
+      </w:pPr>
+      <w:r>
+        <w:rPr>
+          <w:rFonts w:ascii="Helvetica" w:hAnsi="Helvetica" w:cs="Helvetica"/>
+        </w:rPr>
+        <w:t>Divergence tree metrics (mean of tree units)</w:t>
+      </w:r>
+    </w:p>
+    <w:p>
+      <w:pPr>
+        <w:pStyle w:val="ListParagraph"/>
+        <w:widowControl w:val="0"/>
+        <w:numPr>
+          <w:ilvl w:val="1"/>
+          <w:numId w:val="14"/>
+        </w:numPr>
+        <w:autoSpaceDE w:val="0"/>
+        <w:autoSpaceDN w:val="0"/>
+        <w:adjustRightInd w:val="0"/>
+        <w:rPr>
+          <w:rFonts w:ascii="Helvetica" w:hAnsi="Helvetica" w:cs="Helvetica"/>
+        </w:rPr>
+      </w:pPr>
+      <w:r>
+        <w:rPr>
+          <w:rFonts w:ascii="Helvetica" w:hAnsi="Helvetica" w:cs="Helvetica"/>
+        </w:rPr>
+        <w:t>Regularity tree metrics (variance of tree units)</w:t>
+      </w:r>
+    </w:p>
+    <w:p>
+      <w:pPr>
+        <w:pStyle w:val="ListParagraph"/>
+        <w:widowControl w:val="0"/>
+        <w:numPr>
+          <w:ilvl w:val="1"/>
+          <w:numId w:val="14"/>
+        </w:numPr>
+        <w:autoSpaceDE w:val="0"/>
+        <w:autoSpaceDN w:val="0"/>
+        <w:adjustRightInd w:val="0"/>
+        <w:rPr>
+          <w:rFonts w:ascii="Helvetica" w:hAnsi="Helvetica" w:cs="Helvetica"/>
+        </w:rPr>
+      </w:pPr>
+      <w:r>
+        <w:rPr>
+          <w:rFonts w:ascii="Helvetica" w:hAnsi="Helvetica" w:cs="Helvetica"/>
+        </w:rPr>
+        <w:t>Macro evolutionary tree metrics (rate and rate change in tree units)</w:t>
+      </w:r>
+    </w:p>
+    <w:p>
+      <w:pPr>
+        <w:pStyle w:val="ListParagraph"/>
+        <w:widowControl w:val="0"/>
+        <w:numPr>
+          <w:ilvl w:val="0"/>
+          <w:numId w:val="14"/>
+        </w:numPr>
+        <w:autoSpaceDE w:val="0"/>
+        <w:autoSpaceDN w:val="0"/>
+        <w:adjustRightInd w:val="0"/>
+        <w:rPr>
+          <w:rFonts w:ascii="Helvetica" w:hAnsi="Helvetica" w:cs="Helvetica"/>
+        </w:rPr>
+      </w:pPr>
+      <w:r>
+        <w:rPr>
+          <w:rFonts w:ascii="Helvetica" w:hAnsi="Helvetica" w:cs="Helvetica"/>
+        </w:rPr>
+        <w:t>Write a file with all of the output values.</w:t>
+      </w:r>
+    </w:p>
+    <w:p>
+      <w:pPr>
         <w:widowControl w:val="0"/>
         <w:autoSpaceDE w:val="0"/>
         <w:autoSpaceDN w:val="0"/>
@@ -1375,14 +1820,83 @@
     </w:p>
     <w:p>
       <w:pPr>
-        <w:widowControl w:val="0"/>
-        <w:autoSpaceDE w:val="0"/>
-        <w:autoSpaceDN w:val="0"/>
-        <w:adjustRightInd w:val="0"/>
-        <w:rPr>
-          <w:rFonts w:ascii="Helvetica" w:hAnsi="Helvetica" w:cs="Helvetica"/>
-        </w:rPr>
-      </w:pPr>
+        <w:pStyle w:val="ListParagraph"/>
+        <w:widowControl w:val="0"/>
+        <w:numPr>
+          <w:ilvl w:val="0"/>
+          <w:numId w:val="15"/>
+        </w:numPr>
+        <w:autoSpaceDE w:val="0"/>
+        <w:autoSpaceDN w:val="0"/>
+        <w:adjustRightInd w:val="0"/>
+        <w:rPr>
+          <w:rFonts w:ascii="Helvetica" w:hAnsi="Helvetica" w:cs="Helvetica"/>
+        </w:rPr>
+      </w:pPr>
+      <w:r>
+        <w:rPr>
+          <w:rFonts w:ascii="Helvetica" w:hAnsi="Helvetica" w:cs="Helvetica"/>
+        </w:rPr>
+        <w:t>Load analysis files</w:t>
+      </w:r>
+    </w:p>
+    <w:p>
+      <w:pPr>
+        <w:pStyle w:val="ListParagraph"/>
+        <w:widowControl w:val="0"/>
+        <w:numPr>
+          <w:ilvl w:val="0"/>
+          <w:numId w:val="15"/>
+        </w:numPr>
+        <w:autoSpaceDE w:val="0"/>
+        <w:autoSpaceDN w:val="0"/>
+        <w:adjustRightInd w:val="0"/>
+        <w:rPr>
+          <w:rFonts w:ascii="Helvetica" w:hAnsi="Helvetica" w:cs="Helvetica"/>
+        </w:rPr>
+      </w:pPr>
+      <w:r>
+        <w:rPr>
+          <w:rFonts w:ascii="Helvetica" w:hAnsi="Helvetica" w:cs="Helvetica"/>
+        </w:rPr>
+        <w:t>Subset analysis files for plotting</w:t>
+      </w:r>
+    </w:p>
+    <w:p>
+      <w:pPr>
+        <w:pStyle w:val="ListParagraph"/>
+        <w:widowControl w:val="0"/>
+        <w:numPr>
+          <w:ilvl w:val="0"/>
+          <w:numId w:val="15"/>
+        </w:numPr>
+        <w:autoSpaceDE w:val="0"/>
+        <w:autoSpaceDN w:val="0"/>
+        <w:adjustRightInd w:val="0"/>
+        <w:rPr>
+          <w:rFonts w:ascii="Helvetica" w:hAnsi="Helvetica" w:cs="Helvetica"/>
+        </w:rPr>
+      </w:pPr>
+      <w:r>
+        <w:rPr>
+          <w:rFonts w:ascii="Helvetica" w:hAnsi="Helvetica" w:cs="Helvetica"/>
+        </w:rPr>
+        <w:t xml:space="preserve">Use </w:t>
+      </w:r>
+      <w:proofErr w:type="gramStart"/>
+      <w:r>
+        <w:rPr>
+          <w:rFonts w:ascii="Helvetica" w:hAnsi="Helvetica" w:cs="Helvetica"/>
+        </w:rPr>
+        <w:t>layout(</w:t>
+      </w:r>
+      <w:proofErr w:type="gramEnd"/>
+      <w:r>
+        <w:rPr>
+          <w:rFonts w:ascii="Helvetica" w:hAnsi="Helvetica" w:cs="Helvetica"/>
+        </w:rPr>
+        <w:t>) function to make a display dashboard</w:t>
+      </w:r>
     </w:p>
     <w:p>
       <w:pPr>
@@ -1950,6 +2464,95 @@
     </w:lvl>
   </w:abstractNum>
   <w:abstractNum w:abstractNumId="2">
+    <w:nsid w:val="1FD27995"/>
+    <w:multiLevelType w:val="hybridMultilevel"/>
+    <w:tmpl w:val="0212DA22"/>
+    <w:lvl w:ilvl="0" w:tplc="CA803080">
+      <w:start w:val="1"/>
+      <w:numFmt w:val="lowerLetter"/>
+      <w:lvlText w:val="%1)"/>
+      <w:lvlJc w:val="left"/>
+      <w:pPr>
+        <w:ind w:left="1800" w:hanging="360"/>
+      </w:pPr>
+      <w:rPr>
+        <w:rFonts w:hint="default"/>
+      </w:rPr>
+    </w:lvl>
+    <w:lvl w:ilvl="1" w:tplc="04090019">
+      <w:start w:val="1"/>
+      <w:numFmt w:val="lowerLetter"/>
+      <w:lvlText w:val="%2."/>
+      <w:lvlJc w:val="left"/>
+      <w:pPr>
+        <w:ind w:left="2520" w:hanging="360"/>
+      </w:pPr>
+    </w:lvl>
+    <w:lvl w:ilvl="2" w:tplc="0409001B" w:tentative="1">
+      <w:start w:val="1"/>
+      <w:numFmt w:val="lowerRoman"/>
+      <w:lvlText w:val="%3."/>
+      <w:lvlJc w:val="right"/>
+      <w:pPr>
+        <w:ind w:left="3240" w:hanging="180"/>
+      </w:pPr>
+    </w:lvl>
+    <w:lvl w:ilvl="3" w:tplc="0409000F" w:tentative="1">
+      <w:start w:val="1"/>
+      <w:numFmt w:val="decimal"/>
+      <w:lvlText w:val="%4."/>
+      <w:lvlJc w:val="left"/>
+      <w:pPr>
+        <w:ind w:left="3960" w:hanging="360"/>
+      </w:pPr>
+    </w:lvl>
+    <w:lvl w:ilvl="4" w:tplc="04090019" w:tentative="1">
+      <w:start w:val="1"/>
+      <w:numFmt w:val="lowerLetter"/>
+      <w:lvlText w:val="%5."/>
+      <w:lvlJc w:val="left"/>
+      <w:pPr>
+        <w:ind w:left="4680" w:hanging="360"/>
+      </w:pPr>
+    </w:lvl>
+    <w:lvl w:ilvl="5" w:tplc="0409001B" w:tentative="1">
+      <w:start w:val="1"/>
+      <w:numFmt w:val="lowerRoman"/>
+      <w:lvlText w:val="%6."/>
+      <w:lvlJc w:val="right"/>
+      <w:pPr>
+        <w:ind w:left="5400" w:hanging="180"/>
+      </w:pPr>
+    </w:lvl>
+    <w:lvl w:ilvl="6" w:tplc="0409000F" w:tentative="1">
+      <w:start w:val="1"/>
+      <w:numFmt w:val="decimal"/>
+      <w:lvlText w:val="%7."/>
+      <w:lvlJc w:val="left"/>
+      <w:pPr>
+        <w:ind w:left="6120" w:hanging="360"/>
+      </w:pPr>
+    </w:lvl>
+    <w:lvl w:ilvl="7" w:tplc="04090019" w:tentative="1">
+      <w:start w:val="1"/>
+      <w:numFmt w:val="lowerLetter"/>
+      <w:lvlText w:val="%8."/>
+      <w:lvlJc w:val="left"/>
+      <w:pPr>
+        <w:ind w:left="6840" w:hanging="360"/>
+      </w:pPr>
+    </w:lvl>
+    <w:lvl w:ilvl="8" w:tplc="0409001B" w:tentative="1">
+      <w:start w:val="1"/>
+      <w:numFmt w:val="lowerRoman"/>
+      <w:lvlText w:val="%9."/>
+      <w:lvlJc w:val="right"/>
+      <w:pPr>
+        <w:ind w:left="7560" w:hanging="180"/>
+      </w:pPr>
+    </w:lvl>
+  </w:abstractNum>
+  <w:abstractNum w:abstractNumId="3">
     <w:nsid w:val="20AB0705"/>
     <w:multiLevelType w:val="hybridMultilevel"/>
     <w:tmpl w:val="63B0CFA8"/>
@@ -2038,7 +2641,96 @@
       </w:pPr>
     </w:lvl>
   </w:abstractNum>
-  <w:abstractNum w:abstractNumId="3">
+  <w:abstractNum w:abstractNumId="4">
+    <w:nsid w:val="23C74E67"/>
+    <w:multiLevelType w:val="hybridMultilevel"/>
+    <w:tmpl w:val="AF74A028"/>
+    <w:lvl w:ilvl="0" w:tplc="B3205920">
+      <w:start w:val="1"/>
+      <w:numFmt w:val="lowerLetter"/>
+      <w:lvlText w:val="%1)"/>
+      <w:lvlJc w:val="left"/>
+      <w:pPr>
+        <w:ind w:left="1800" w:hanging="360"/>
+      </w:pPr>
+      <w:rPr>
+        <w:rFonts w:hint="default"/>
+      </w:rPr>
+    </w:lvl>
+    <w:lvl w:ilvl="1" w:tplc="04090019" w:tentative="1">
+      <w:start w:val="1"/>
+      <w:numFmt w:val="lowerLetter"/>
+      <w:lvlText w:val="%2."/>
+      <w:lvlJc w:val="left"/>
+      <w:pPr>
+        <w:ind w:left="2520" w:hanging="360"/>
+      </w:pPr>
+    </w:lvl>
+    <w:lvl w:ilvl="2" w:tplc="0409001B" w:tentative="1">
+      <w:start w:val="1"/>
+      <w:numFmt w:val="lowerRoman"/>
+      <w:lvlText w:val="%3."/>
+      <w:lvlJc w:val="right"/>
+      <w:pPr>
+        <w:ind w:left="3240" w:hanging="180"/>
+      </w:pPr>
+    </w:lvl>
+    <w:lvl w:ilvl="3" w:tplc="0409000F" w:tentative="1">
+      <w:start w:val="1"/>
+      <w:numFmt w:val="decimal"/>
+      <w:lvlText w:val="%4."/>
+      <w:lvlJc w:val="left"/>
+      <w:pPr>
+        <w:ind w:left="3960" w:hanging="360"/>
+      </w:pPr>
+    </w:lvl>
+    <w:lvl w:ilvl="4" w:tplc="04090019" w:tentative="1">
+      <w:start w:val="1"/>
+      <w:numFmt w:val="lowerLetter"/>
+      <w:lvlText w:val="%5."/>
+      <w:lvlJc w:val="left"/>
+      <w:pPr>
+        <w:ind w:left="4680" w:hanging="360"/>
+      </w:pPr>
+    </w:lvl>
+    <w:lvl w:ilvl="5" w:tplc="0409001B" w:tentative="1">
+      <w:start w:val="1"/>
+      <w:numFmt w:val="lowerRoman"/>
+      <w:lvlText w:val="%6."/>
+      <w:lvlJc w:val="right"/>
+      <w:pPr>
+        <w:ind w:left="5400" w:hanging="180"/>
+      </w:pPr>
+    </w:lvl>
+    <w:lvl w:ilvl="6" w:tplc="0409000F" w:tentative="1">
+      <w:start w:val="1"/>
+      <w:numFmt w:val="decimal"/>
+      <w:lvlText w:val="%7."/>
+      <w:lvlJc w:val="left"/>
+      <w:pPr>
+        <w:ind w:left="6120" w:hanging="360"/>
+      </w:pPr>
+    </w:lvl>
+    <w:lvl w:ilvl="7" w:tplc="04090019" w:tentative="1">
+      <w:start w:val="1"/>
+      <w:numFmt w:val="lowerLetter"/>
+      <w:lvlText w:val="%8."/>
+      <w:lvlJc w:val="left"/>
+      <w:pPr>
+        <w:ind w:left="6840" w:hanging="360"/>
+      </w:pPr>
+    </w:lvl>
+    <w:lvl w:ilvl="8" w:tplc="0409001B" w:tentative="1">
+      <w:start w:val="1"/>
+      <w:numFmt w:val="lowerRoman"/>
+      <w:lvlText w:val="%9."/>
+      <w:lvlJc w:val="right"/>
+      <w:pPr>
+        <w:ind w:left="7560" w:hanging="180"/>
+      </w:pPr>
+    </w:lvl>
+  </w:abstractNum>
+  <w:abstractNum w:abstractNumId="5">
     <w:nsid w:val="314D1FB4"/>
     <w:multiLevelType w:val="hybridMultilevel"/>
     <w:tmpl w:val="6E08BCCA"/>
@@ -2127,7 +2819,7 @@
       </w:pPr>
     </w:lvl>
   </w:abstractNum>
-  <w:abstractNum w:abstractNumId="4">
+  <w:abstractNum w:abstractNumId="6">
     <w:nsid w:val="41A05B4D"/>
     <w:multiLevelType w:val="hybridMultilevel"/>
     <w:tmpl w:val="07D48E74"/>
@@ -2143,7 +2835,7 @@
         <w:rFonts w:hint="default"/>
       </w:rPr>
     </w:lvl>
-    <w:lvl w:ilvl="1" w:tplc="04090019" w:tentative="1">
+    <w:lvl w:ilvl="1" w:tplc="04090019">
       <w:start w:val="1"/>
       <w:numFmt w:val="lowerLetter"/>
       <w:lvlText w:val="%2."/>
@@ -2216,7 +2908,7 @@
       </w:pPr>
     </w:lvl>
   </w:abstractNum>
-  <w:abstractNum w:abstractNumId="5">
+  <w:abstractNum w:abstractNumId="7">
     <w:nsid w:val="459242E4"/>
     <w:multiLevelType w:val="hybridMultilevel"/>
     <w:tmpl w:val="3208D6AE"/>
@@ -2305,7 +2997,7 @@
       </w:pPr>
     </w:lvl>
   </w:abstractNum>
-  <w:abstractNum w:abstractNumId="6">
+  <w:abstractNum w:abstractNumId="8">
     <w:nsid w:val="54AA5829"/>
     <w:multiLevelType w:val="hybridMultilevel"/>
     <w:tmpl w:val="BB589FBE"/>
@@ -2391,7 +3083,7 @@
       </w:pPr>
     </w:lvl>
   </w:abstractNum>
-  <w:abstractNum w:abstractNumId="7">
+  <w:abstractNum w:abstractNumId="9">
     <w:nsid w:val="5ABD4FFA"/>
     <w:multiLevelType w:val="hybridMultilevel"/>
     <w:tmpl w:val="3F284764"/>
@@ -2480,7 +3172,7 @@
       </w:pPr>
     </w:lvl>
   </w:abstractNum>
-  <w:abstractNum w:abstractNumId="8">
+  <w:abstractNum w:abstractNumId="10">
     <w:nsid w:val="5CA904DC"/>
     <w:multiLevelType w:val="hybridMultilevel"/>
     <w:tmpl w:val="2AC678F6"/>
@@ -2569,7 +3261,7 @@
       </w:pPr>
     </w:lvl>
   </w:abstractNum>
-  <w:abstractNum w:abstractNumId="9">
+  <w:abstractNum w:abstractNumId="11">
     <w:nsid w:val="6E922F5D"/>
     <w:multiLevelType w:val="hybridMultilevel"/>
     <w:tmpl w:val="9E440ABE"/>
@@ -2682,7 +3374,7 @@
       </w:rPr>
     </w:lvl>
   </w:abstractNum>
-  <w:abstractNum w:abstractNumId="10">
+  <w:abstractNum w:abstractNumId="12">
     <w:nsid w:val="6F05535E"/>
     <w:multiLevelType w:val="hybridMultilevel"/>
     <w:tmpl w:val="5636B1E4"/>
@@ -2771,7 +3463,7 @@
       </w:pPr>
     </w:lvl>
   </w:abstractNum>
-  <w:abstractNum w:abstractNumId="11">
+  <w:abstractNum w:abstractNumId="13">
     <w:nsid w:val="7E1A09A4"/>
     <w:multiLevelType w:val="hybridMultilevel"/>
     <w:tmpl w:val="5C70B076"/>
@@ -2884,7 +3576,7 @@
       </w:rPr>
     </w:lvl>
   </w:abstractNum>
-  <w:abstractNum w:abstractNumId="12">
+  <w:abstractNum w:abstractNumId="14">
     <w:nsid w:val="7ED6331B"/>
     <w:multiLevelType w:val="hybridMultilevel"/>
     <w:tmpl w:val="DC5E8C46"/>
@@ -2974,42 +3666,48 @@
     </w:lvl>
   </w:abstractNum>
   <w:num w:numId="1">
-    <w:abstractNumId w:val="11"/>
+    <w:abstractNumId w:val="13"/>
   </w:num>
   <w:num w:numId="2">
-    <w:abstractNumId w:val="9"/>
+    <w:abstractNumId w:val="11"/>
   </w:num>
   <w:num w:numId="3">
     <w:abstractNumId w:val="0"/>
   </w:num>
   <w:num w:numId="4">
+    <w:abstractNumId w:val="7"/>
+  </w:num>
+  <w:num w:numId="5">
     <w:abstractNumId w:val="5"/>
   </w:num>
-  <w:num w:numId="5">
+  <w:num w:numId="6">
+    <w:abstractNumId w:val="9"/>
+  </w:num>
+  <w:num w:numId="7">
+    <w:abstractNumId w:val="10"/>
+  </w:num>
+  <w:num w:numId="8">
+    <w:abstractNumId w:val="12"/>
+  </w:num>
+  <w:num w:numId="9">
     <w:abstractNumId w:val="3"/>
   </w:num>
-  <w:num w:numId="6">
-    <w:abstractNumId w:val="7"/>
-  </w:num>
-  <w:num w:numId="7">
-    <w:abstractNumId w:val="8"/>
-  </w:num>
-  <w:num w:numId="8">
-    <w:abstractNumId w:val="10"/>
-  </w:num>
-  <w:num w:numId="9">
-    <w:abstractNumId w:val="2"/>
-  </w:num>
   <w:num w:numId="10">
-    <w:abstractNumId w:val="12"/>
+    <w:abstractNumId w:val="14"/>
   </w:num>
   <w:num w:numId="11">
     <w:abstractNumId w:val="1"/>
   </w:num>
   <w:num w:numId="12">
+    <w:abstractNumId w:val="8"/>
+  </w:num>
+  <w:num w:numId="13">
     <w:abstractNumId w:val="6"/>
   </w:num>
-  <w:num w:numId="13">
+  <w:num w:numId="14">
+    <w:abstractNumId w:val="2"/>
+  </w:num>
+  <w:num w:numId="15">
     <w:abstractNumId w:val="4"/>
   </w:num>
   <w:numIdMacAtCleanup w:val="7"/>
@@ -3904,7 +4602,7 @@
 </file>
 
 <file path=customXml/itemProps1.xml><?xml version="1.0" encoding="utf-8"?>
-<ds:datastoreItem xmlns:ds="http://schemas.openxmlformats.org/officeDocument/2006/customXml" ds:itemID="{CF85E3DA-96A9-8A4D-A315-DA699ABCD44B}">
+<ds:datastoreItem xmlns:ds="http://schemas.openxmlformats.org/officeDocument/2006/customXml" ds:itemID="{B2D2EE41-6AB0-2E43-984B-AC6FF78C019E}">
   <ds:schemaRefs>
     <ds:schemaRef ds:uri="http://schemas.openxmlformats.org/officeDocument/2006/bibliography"/>
   </ds:schemaRefs>
